--- a/files/Programme Notes.docx
+++ b/files/Programme Notes.docx
@@ -203,7 +203,29 @@
           <w:szCs w:val="28"/>
           <w:shd w:val="clear" w:color="auto" w:fill="F9F9F9"/>
         </w:rPr>
-        <w:t>Fred writes about the work: "My grandmother Helen passed away about a year ago and was always very supportive of me and my various musical pursuits (Sinding's 'Rustles of Spring' was her favourite piece of music). During England's 2nd national lockdown, it suddenly occurred to me to write a piece that I hope she might have enjoyed. Obviously, I sort of regret now that I never thought to do this during her lifetime. My mother also plays piano, so the piece is for her too".</w:t>
+        <w:t xml:space="preserve">Fred writes about the work: "My grandmother Helen passed away about a year ago and was always </w:t>
+      </w:r>
+      <w:proofErr w:type="gramStart"/>
+      <w:r>
+        <w:rPr>
+          <w:rFonts w:ascii="TT Commons" w:hAnsi="TT Commons"/>
+          <w:color w:val="030303"/>
+          <w:sz w:val="28"/>
+          <w:szCs w:val="28"/>
+          <w:shd w:val="clear" w:color="auto" w:fill="F9F9F9"/>
+        </w:rPr>
+        <w:t>very supportive</w:t>
+      </w:r>
+      <w:proofErr w:type="gramEnd"/>
+      <w:r>
+        <w:rPr>
+          <w:rFonts w:ascii="TT Commons" w:hAnsi="TT Commons"/>
+          <w:color w:val="030303"/>
+          <w:sz w:val="28"/>
+          <w:szCs w:val="28"/>
+          <w:shd w:val="clear" w:color="auto" w:fill="F9F9F9"/>
+        </w:rPr>
+        <w:t xml:space="preserve"> of me and my various musical pursuits (Sinding's 'Rustles of Spring' was her favourite piece of music). During England's 2nd national lockdown, it suddenly occurred to me to write a piece that I hope she might have enjoyed. Obviously, I sort of regret now that I never thought to do this during her lifetime. My mother also plays piano, so the piece is for her too".</w:t>
       </w:r>
     </w:p>
     <w:p>
@@ -249,43 +271,177 @@
           <w:szCs w:val="28"/>
           <w:shd w:val="clear" w:color="auto" w:fill="F9F9F9"/>
         </w:rPr>
-        <w:t xml:space="preserve"> during the COVID-19 lockdown. This very emotional piece was inspired by the lockdown.</w:t>
-      </w:r>
-    </w:p>
-    <w:p>
-      <w:pPr>
-        <w:pStyle w:val="NoSpacing"/>
-        <w:jc w:val="center"/>
-        <w:rPr>
-          <w:rFonts w:ascii="TT Commons" w:hAnsi="TT Commons"/>
-          <w:color w:val="030303"/>
-          <w:sz w:val="28"/>
-          <w:szCs w:val="28"/>
-          <w:shd w:val="clear" w:color="auto" w:fill="F9F9F9"/>
-        </w:rPr>
-      </w:pPr>
-    </w:p>
-    <w:p>
-      <w:pPr>
-        <w:pStyle w:val="NoSpacing"/>
-        <w:jc w:val="center"/>
-        <w:rPr>
-          <w:rFonts w:ascii="TT Commons" w:hAnsi="TT Commons"/>
-          <w:color w:val="030303"/>
-          <w:sz w:val="28"/>
-          <w:szCs w:val="28"/>
-          <w:shd w:val="clear" w:color="auto" w:fill="F9F9F9"/>
-        </w:rPr>
-      </w:pPr>
-      <w:r>
-        <w:rPr>
-          <w:rFonts w:ascii="TT Commons" w:hAnsi="TT Commons"/>
-          <w:color w:val="030303"/>
-          <w:sz w:val="28"/>
-          <w:szCs w:val="28"/>
-          <w:shd w:val="clear" w:color="auto" w:fill="F9F9F9"/>
-        </w:rPr>
-        <w:t>The form of the piece is in ternary form (ABA) with a main idea that gets variated in the B section of the piece. The B section resolves back to the initial idea through an interesting use of non-harmonic chords which appends to the dramatic effect the composer wanted to convey throughout. An interpretation of this might be that through the lockdown it might’ve started off nice, and then it progressively just got harder and more troubling until in the end it finally resolves (maybe because it must :)</w:t>
+        <w:t xml:space="preserve"> during the COVID-19 lockdown. This very emotional piece </w:t>
+      </w:r>
+      <w:proofErr w:type="gramStart"/>
+      <w:r>
+        <w:rPr>
+          <w:rFonts w:ascii="TT Commons" w:hAnsi="TT Commons"/>
+          <w:color w:val="030303"/>
+          <w:sz w:val="28"/>
+          <w:szCs w:val="28"/>
+          <w:shd w:val="clear" w:color="auto" w:fill="F9F9F9"/>
+        </w:rPr>
+        <w:t>was inspired</w:t>
+      </w:r>
+      <w:proofErr w:type="gramEnd"/>
+      <w:r>
+        <w:rPr>
+          <w:rFonts w:ascii="TT Commons" w:hAnsi="TT Commons"/>
+          <w:color w:val="030303"/>
+          <w:sz w:val="28"/>
+          <w:szCs w:val="28"/>
+          <w:shd w:val="clear" w:color="auto" w:fill="F9F9F9"/>
+        </w:rPr>
+        <w:t xml:space="preserve"> by the lockdown.</w:t>
+      </w:r>
+    </w:p>
+    <w:p>
+      <w:pPr>
+        <w:pStyle w:val="NoSpacing"/>
+        <w:jc w:val="center"/>
+        <w:rPr>
+          <w:rFonts w:ascii="TT Commons" w:hAnsi="TT Commons"/>
+          <w:color w:val="030303"/>
+          <w:sz w:val="28"/>
+          <w:szCs w:val="28"/>
+          <w:shd w:val="clear" w:color="auto" w:fill="F9F9F9"/>
+        </w:rPr>
+      </w:pPr>
+    </w:p>
+    <w:p>
+      <w:pPr>
+        <w:pStyle w:val="NoSpacing"/>
+        <w:jc w:val="center"/>
+        <w:rPr>
+          <w:rFonts w:ascii="TT Commons" w:hAnsi="TT Commons"/>
+          <w:color w:val="030303"/>
+          <w:sz w:val="28"/>
+          <w:szCs w:val="28"/>
+          <w:shd w:val="clear" w:color="auto" w:fill="F9F9F9"/>
+        </w:rPr>
+      </w:pPr>
+      <w:r>
+        <w:rPr>
+          <w:rFonts w:ascii="TT Commons" w:hAnsi="TT Commons"/>
+          <w:color w:val="030303"/>
+          <w:sz w:val="28"/>
+          <w:szCs w:val="28"/>
+          <w:shd w:val="clear" w:color="auto" w:fill="F9F9F9"/>
+        </w:rPr>
+        <w:t xml:space="preserve">The form of the piece is in ternary form (ABA) with a main idea that gets variated in the B section of the piece. The B section resolves back to the initial idea through an interesting use of non-harmonic chords which appends to the dramatic effect the composer wanted to convey throughout. An interpretation of this might be that through the lockdown it </w:t>
+      </w:r>
+      <w:proofErr w:type="gramStart"/>
+      <w:r>
+        <w:rPr>
+          <w:rFonts w:ascii="TT Commons" w:hAnsi="TT Commons"/>
+          <w:color w:val="030303"/>
+          <w:sz w:val="28"/>
+          <w:szCs w:val="28"/>
+          <w:shd w:val="clear" w:color="auto" w:fill="F9F9F9"/>
+        </w:rPr>
+        <w:t>might’ve</w:t>
+      </w:r>
+      <w:proofErr w:type="gramEnd"/>
+      <w:r>
+        <w:rPr>
+          <w:rFonts w:ascii="TT Commons" w:hAnsi="TT Commons"/>
+          <w:color w:val="030303"/>
+          <w:sz w:val="28"/>
+          <w:szCs w:val="28"/>
+          <w:shd w:val="clear" w:color="auto" w:fill="F9F9F9"/>
+        </w:rPr>
+        <w:t xml:space="preserve"> started off nice, and then it progressively just got harder and more troubling until in the end it finally resolves (maybe because it must :)</w:t>
+      </w:r>
+    </w:p>
+    <w:p>
+      <w:pPr>
+        <w:pStyle w:val="NoSpacing"/>
+        <w:jc w:val="center"/>
+        <w:rPr>
+          <w:rFonts w:ascii="TT Commons" w:hAnsi="TT Commons"/>
+          <w:color w:val="030303"/>
+          <w:sz w:val="28"/>
+          <w:szCs w:val="28"/>
+          <w:shd w:val="clear" w:color="auto" w:fill="F9F9F9"/>
+        </w:rPr>
+      </w:pPr>
+    </w:p>
+    <w:p>
+      <w:pPr>
+        <w:pStyle w:val="NoSpacing"/>
+        <w:jc w:val="center"/>
+        <w:rPr>
+          <w:rFonts w:ascii="TT Commons" w:hAnsi="TT Commons"/>
+          <w:color w:val="030303"/>
+          <w:sz w:val="28"/>
+          <w:szCs w:val="28"/>
+          <w:shd w:val="clear" w:color="auto" w:fill="F9F9F9"/>
+        </w:rPr>
+      </w:pPr>
+      <w:r>
+        <w:rPr>
+          <w:rFonts w:ascii="TT Commons" w:hAnsi="TT Commons"/>
+          <w:color w:val="030303"/>
+          <w:sz w:val="28"/>
+          <w:szCs w:val="28"/>
+          <w:shd w:val="clear" w:color="auto" w:fill="F9F9F9"/>
+        </w:rPr>
+        <w:t>Section B ranges higher than that of the first section introducing a syncopated melody line. It climaxes to a high G with a crescendo</w:t>
+      </w:r>
+      <w:proofErr w:type="gramStart"/>
+      <w:r>
+        <w:rPr>
+          <w:rFonts w:ascii="TT Commons" w:hAnsi="TT Commons"/>
+          <w:color w:val="030303"/>
+          <w:sz w:val="28"/>
+          <w:szCs w:val="28"/>
+          <w:shd w:val="clear" w:color="auto" w:fill="F9F9F9"/>
+        </w:rPr>
+        <w:t xml:space="preserve">.  </w:t>
+      </w:r>
+      <w:proofErr w:type="gramEnd"/>
+      <w:r>
+        <w:rPr>
+          <w:rFonts w:ascii="TT Commons" w:hAnsi="TT Commons"/>
+          <w:color w:val="030303"/>
+          <w:sz w:val="28"/>
+          <w:szCs w:val="28"/>
+          <w:shd w:val="clear" w:color="auto" w:fill="F9F9F9"/>
+        </w:rPr>
+        <w:t>The A-Section returns descending with an additional voice</w:t>
+      </w:r>
+      <w:r>
+        <w:rPr>
+          <w:rFonts w:ascii="TT Commons" w:hAnsi="TT Commons"/>
+          <w:color w:val="030303"/>
+          <w:sz w:val="28"/>
+          <w:szCs w:val="28"/>
+          <w:shd w:val="clear" w:color="auto" w:fill="F9F9F9"/>
+        </w:rPr>
+        <w:t xml:space="preserve">. The tempo indication (lento con </w:t>
+      </w:r>
+      <w:proofErr w:type="spellStart"/>
+      <w:r>
+        <w:rPr>
+          <w:rFonts w:ascii="TT Commons" w:hAnsi="TT Commons"/>
+          <w:color w:val="030303"/>
+          <w:sz w:val="28"/>
+          <w:szCs w:val="28"/>
+          <w:shd w:val="clear" w:color="auto" w:fill="F9F9F9"/>
+        </w:rPr>
+        <w:t>sentimento</w:t>
+      </w:r>
+      <w:proofErr w:type="spellEnd"/>
+      <w:r>
+        <w:rPr>
+          <w:rFonts w:ascii="TT Commons" w:hAnsi="TT Commons"/>
+          <w:color w:val="030303"/>
+          <w:sz w:val="28"/>
+          <w:szCs w:val="28"/>
+          <w:shd w:val="clear" w:color="auto" w:fill="F9F9F9"/>
+        </w:rPr>
+        <w:t>) translated to English means a slow tempo with an “old-world” sentiment.</w:t>
       </w:r>
     </w:p>
     <w:p>
@@ -325,18 +481,9 @@
           <w:szCs w:val="28"/>
           <w:shd w:val="clear" w:color="auto" w:fill="F9F9F9"/>
         </w:rPr>
-        <w:t>Something She’d Like</w:t>
-      </w:r>
-      <w:r>
-        <w:rPr>
-          <w:rFonts w:ascii="TT Commons" w:hAnsi="TT Commons"/>
-          <w:color w:val="030303"/>
-          <w:sz w:val="28"/>
-          <w:szCs w:val="28"/>
-          <w:shd w:val="clear" w:color="auto" w:fill="F9F9F9"/>
-        </w:rPr>
-        <w:t xml:space="preserve"> also has very interesting chords which add to the musicality of the entire piece. The </w:t>
-      </w:r>
+        <w:t xml:space="preserve">Something </w:t>
+      </w:r>
+      <w:proofErr w:type="gramStart"/>
       <w:r>
         <w:rPr>
           <w:rFonts w:ascii="TT Commons" w:hAnsi="TT Commons"/>
@@ -347,6 +494,61 @@
           <w:szCs w:val="28"/>
           <w:shd w:val="clear" w:color="auto" w:fill="F9F9F9"/>
         </w:rPr>
+        <w:t>She’d</w:t>
+      </w:r>
+      <w:proofErr w:type="gramEnd"/>
+      <w:r>
+        <w:rPr>
+          <w:rFonts w:ascii="TT Commons" w:hAnsi="TT Commons"/>
+          <w:i/>
+          <w:iCs/>
+          <w:color w:val="030303"/>
+          <w:sz w:val="28"/>
+          <w:szCs w:val="28"/>
+          <w:shd w:val="clear" w:color="auto" w:fill="F9F9F9"/>
+        </w:rPr>
+        <w:t xml:space="preserve"> Like</w:t>
+      </w:r>
+      <w:r>
+        <w:rPr>
+          <w:rFonts w:ascii="TT Commons" w:hAnsi="TT Commons"/>
+          <w:color w:val="030303"/>
+          <w:sz w:val="28"/>
+          <w:szCs w:val="28"/>
+          <w:shd w:val="clear" w:color="auto" w:fill="F9F9F9"/>
+        </w:rPr>
+        <w:t xml:space="preserve"> also has very interesting chords which add to the </w:t>
+      </w:r>
+      <w:r>
+        <w:rPr>
+          <w:rFonts w:ascii="TT Commons" w:hAnsi="TT Commons"/>
+          <w:color w:val="030303"/>
+          <w:sz w:val="28"/>
+          <w:szCs w:val="28"/>
+          <w:shd w:val="clear" w:color="auto" w:fill="F9F9F9"/>
+        </w:rPr>
+        <w:t>emotive colour</w:t>
+      </w:r>
+      <w:r>
+        <w:rPr>
+          <w:rFonts w:ascii="TT Commons" w:hAnsi="TT Commons"/>
+          <w:color w:val="030303"/>
+          <w:sz w:val="28"/>
+          <w:szCs w:val="28"/>
+          <w:shd w:val="clear" w:color="auto" w:fill="F9F9F9"/>
+        </w:rPr>
+        <w:t xml:space="preserve"> of the entire piece. The </w:t>
+      </w:r>
+      <w:r>
+        <w:rPr>
+          <w:rFonts w:ascii="TT Commons" w:hAnsi="TT Commons"/>
+          <w:i/>
+          <w:iCs/>
+          <w:color w:val="030303"/>
+          <w:sz w:val="28"/>
+          <w:szCs w:val="28"/>
+          <w:shd w:val="clear" w:color="auto" w:fill="F9F9F9"/>
+        </w:rPr>
         <w:t>soft</w:t>
       </w:r>
       <w:r>
@@ -357,7 +559,27 @@
           <w:szCs w:val="28"/>
           <w:shd w:val="clear" w:color="auto" w:fill="F9F9F9"/>
         </w:rPr>
-        <w:t xml:space="preserve"> chords bring about a relaxing harmony and the subtle non-harmonic notes add to the calm effect this piece seems to give.</w:t>
+        <w:t xml:space="preserve"> chords bring about a relax</w:t>
+      </w:r>
+      <w:r>
+        <w:rPr>
+          <w:rFonts w:ascii="TT Commons" w:hAnsi="TT Commons"/>
+          <w:color w:val="030303"/>
+          <w:sz w:val="28"/>
+          <w:szCs w:val="28"/>
+          <w:shd w:val="clear" w:color="auto" w:fill="F9F9F9"/>
+        </w:rPr>
+        <w:t>ed</w:t>
+      </w:r>
+      <w:r>
+        <w:rPr>
+          <w:rFonts w:ascii="TT Commons" w:hAnsi="TT Commons"/>
+          <w:color w:val="030303"/>
+          <w:sz w:val="28"/>
+          <w:szCs w:val="28"/>
+          <w:shd w:val="clear" w:color="auto" w:fill="F9F9F9"/>
+        </w:rPr>
+        <w:t xml:space="preserve"> harmony and the subtle non-harmonic notes add to the calm effect this piece seems to give.</w:t>
       </w:r>
     </w:p>
     <w:p>
@@ -827,15 +1049,71 @@
           <w:shd w:val="clear" w:color="auto" w:fill="F9F9F9"/>
         </w:rPr>
       </w:pPr>
-      <w:r>
-        <w:rPr>
-          <w:rFonts w:ascii="TT Commons" w:hAnsi="TT Commons"/>
-          <w:color w:val="030303"/>
-          <w:sz w:val="28"/>
-          <w:szCs w:val="28"/>
-          <w:shd w:val="clear" w:color="auto" w:fill="F9F9F9"/>
-        </w:rPr>
-        <w:t>We’ll be hiring the NG Kerk’s hall which is big enough for people expected to come to this concert. Seating arrangements will be allocated once tickets are bought, but the most audience we can accept at a maximum is 50 people.</w:t>
+      <w:proofErr w:type="gramStart"/>
+      <w:r>
+        <w:rPr>
+          <w:rFonts w:ascii="TT Commons" w:hAnsi="TT Commons"/>
+          <w:color w:val="030303"/>
+          <w:sz w:val="28"/>
+          <w:szCs w:val="28"/>
+          <w:shd w:val="clear" w:color="auto" w:fill="F9F9F9"/>
+        </w:rPr>
+        <w:t>We’ll</w:t>
+      </w:r>
+      <w:proofErr w:type="gramEnd"/>
+      <w:r>
+        <w:rPr>
+          <w:rFonts w:ascii="TT Commons" w:hAnsi="TT Commons"/>
+          <w:color w:val="030303"/>
+          <w:sz w:val="28"/>
+          <w:szCs w:val="28"/>
+          <w:shd w:val="clear" w:color="auto" w:fill="F9F9F9"/>
+        </w:rPr>
+        <w:t xml:space="preserve"> be hiring the NG </w:t>
+      </w:r>
+      <w:proofErr w:type="spellStart"/>
+      <w:r>
+        <w:rPr>
+          <w:rFonts w:ascii="TT Commons" w:hAnsi="TT Commons"/>
+          <w:color w:val="030303"/>
+          <w:sz w:val="28"/>
+          <w:szCs w:val="28"/>
+          <w:shd w:val="clear" w:color="auto" w:fill="F9F9F9"/>
+        </w:rPr>
+        <w:t>Kerk’s</w:t>
+      </w:r>
+      <w:proofErr w:type="spellEnd"/>
+      <w:r>
+        <w:rPr>
+          <w:rFonts w:ascii="TT Commons" w:hAnsi="TT Commons"/>
+          <w:color w:val="030303"/>
+          <w:sz w:val="28"/>
+          <w:szCs w:val="28"/>
+          <w:shd w:val="clear" w:color="auto" w:fill="F9F9F9"/>
+        </w:rPr>
+        <w:t xml:space="preserve"> hall which is big enough for people expected to come to this concert. Seating arrangements will be allocated once tickets are bought, but the most audience we can accept at a maximum is </w:t>
+      </w:r>
+      <w:proofErr w:type="gramStart"/>
+      <w:r>
+        <w:rPr>
+          <w:rFonts w:ascii="TT Commons" w:hAnsi="TT Commons"/>
+          <w:color w:val="030303"/>
+          <w:sz w:val="28"/>
+          <w:szCs w:val="28"/>
+          <w:shd w:val="clear" w:color="auto" w:fill="F9F9F9"/>
+        </w:rPr>
+        <w:t>50</w:t>
+      </w:r>
+      <w:proofErr w:type="gramEnd"/>
+      <w:r>
+        <w:rPr>
+          <w:rFonts w:ascii="TT Commons" w:hAnsi="TT Commons"/>
+          <w:color w:val="030303"/>
+          <w:sz w:val="28"/>
+          <w:szCs w:val="28"/>
+          <w:shd w:val="clear" w:color="auto" w:fill="F9F9F9"/>
+        </w:rPr>
+        <w:t xml:space="preserve"> people.</w:t>
       </w:r>
       <w:r>
         <w:rPr>
@@ -868,7 +1146,29 @@
           <w:szCs w:val="28"/>
           <w:shd w:val="clear" w:color="auto" w:fill="F9F9F9"/>
         </w:rPr>
-        <w:t>Due to covid regulations, since we cannot accommodate any more people, the concert will be performed and sold online to anyone who wishes to buy it.</w:t>
+        <w:t xml:space="preserve">Due to covid regulations, since we cannot accommodate any more people, the concert will </w:t>
+      </w:r>
+      <w:proofErr w:type="gramStart"/>
+      <w:r>
+        <w:rPr>
+          <w:rFonts w:ascii="TT Commons" w:hAnsi="TT Commons"/>
+          <w:color w:val="030303"/>
+          <w:sz w:val="28"/>
+          <w:szCs w:val="28"/>
+          <w:shd w:val="clear" w:color="auto" w:fill="F9F9F9"/>
+        </w:rPr>
+        <w:t>be performed</w:t>
+      </w:r>
+      <w:proofErr w:type="gramEnd"/>
+      <w:r>
+        <w:rPr>
+          <w:rFonts w:ascii="TT Commons" w:hAnsi="TT Commons"/>
+          <w:color w:val="030303"/>
+          <w:sz w:val="28"/>
+          <w:szCs w:val="28"/>
+          <w:shd w:val="clear" w:color="auto" w:fill="F9F9F9"/>
+        </w:rPr>
+        <w:t xml:space="preserve"> and sold online to anyone who wishes to buy it.</w:t>
       </w:r>
     </w:p>
     <w:p>
@@ -1063,107 +1363,179 @@
           <w:shd w:val="clear" w:color="auto" w:fill="F9F9F9"/>
         </w:rPr>
       </w:pPr>
-      <w:r>
-        <w:rPr>
-          <w:rFonts w:ascii="TT Commons" w:hAnsi="TT Commons"/>
-          <w:color w:val="030303"/>
-          <w:sz w:val="28"/>
-          <w:szCs w:val="28"/>
-          <w:shd w:val="clear" w:color="auto" w:fill="F9F9F9"/>
-        </w:rPr>
-        <w:t>Mrs. Dednam</w:t>
-      </w:r>
-    </w:p>
-    <w:p>
-      <w:pPr>
-        <w:pStyle w:val="NoSpacing"/>
-        <w:jc w:val="center"/>
-        <w:rPr>
-          <w:rFonts w:ascii="TT Commons" w:hAnsi="TT Commons"/>
-          <w:color w:val="030303"/>
-          <w:sz w:val="28"/>
-          <w:szCs w:val="28"/>
-          <w:shd w:val="clear" w:color="auto" w:fill="F9F9F9"/>
-        </w:rPr>
-      </w:pPr>
-      <w:r>
-        <w:rPr>
-          <w:rFonts w:ascii="TT Commons" w:hAnsi="TT Commons"/>
-          <w:color w:val="030303"/>
-          <w:sz w:val="28"/>
-          <w:szCs w:val="28"/>
-          <w:shd w:val="clear" w:color="auto" w:fill="F9F9F9"/>
-        </w:rPr>
-        <w:t>Mr. Grundling</w:t>
-      </w:r>
-    </w:p>
-    <w:p>
-      <w:pPr>
-        <w:pStyle w:val="NoSpacing"/>
-        <w:jc w:val="center"/>
-        <w:rPr>
-          <w:rFonts w:ascii="TT Commons" w:hAnsi="TT Commons"/>
-          <w:color w:val="030303"/>
-          <w:sz w:val="28"/>
-          <w:szCs w:val="28"/>
-          <w:shd w:val="clear" w:color="auto" w:fill="F9F9F9"/>
-        </w:rPr>
-      </w:pPr>
-      <w:r>
-        <w:rPr>
-          <w:rFonts w:ascii="TT Commons" w:hAnsi="TT Commons"/>
-          <w:color w:val="030303"/>
-          <w:sz w:val="28"/>
-          <w:szCs w:val="28"/>
-          <w:shd w:val="clear" w:color="auto" w:fill="F9F9F9"/>
-        </w:rPr>
-        <w:t>Mrs. van der Merwe</w:t>
-      </w:r>
-    </w:p>
-    <w:p>
-      <w:pPr>
-        <w:pStyle w:val="NoSpacing"/>
-        <w:jc w:val="center"/>
-        <w:rPr>
-          <w:rFonts w:ascii="TT Commons" w:hAnsi="TT Commons"/>
-          <w:color w:val="030303"/>
-          <w:sz w:val="28"/>
-          <w:szCs w:val="28"/>
-          <w:shd w:val="clear" w:color="auto" w:fill="F9F9F9"/>
-        </w:rPr>
-      </w:pPr>
-      <w:r>
-        <w:rPr>
-          <w:rFonts w:ascii="TT Commons" w:hAnsi="TT Commons"/>
-          <w:color w:val="030303"/>
-          <w:sz w:val="28"/>
-          <w:szCs w:val="28"/>
-          <w:shd w:val="clear" w:color="auto" w:fill="F9F9F9"/>
-        </w:rPr>
-        <w:t>Mrs. van Niekerk</w:t>
-      </w:r>
-    </w:p>
-    <w:p>
-      <w:pPr>
-        <w:pStyle w:val="NoSpacing"/>
-        <w:jc w:val="center"/>
-        <w:rPr>
-          <w:rFonts w:ascii="TT Commons" w:hAnsi="TT Commons"/>
-          <w:color w:val="030303"/>
-          <w:sz w:val="28"/>
-          <w:szCs w:val="28"/>
-          <w:shd w:val="clear" w:color="auto" w:fill="F9F9F9"/>
-        </w:rPr>
-      </w:pPr>
-      <w:r>
-        <w:rPr>
-          <w:rFonts w:ascii="TT Commons" w:hAnsi="TT Commons"/>
-          <w:color w:val="030303"/>
-          <w:sz w:val="28"/>
-          <w:szCs w:val="28"/>
-          <w:shd w:val="clear" w:color="auto" w:fill="F9F9F9"/>
-        </w:rPr>
-        <w:t>Mrs. Steyn</w:t>
+      <w:proofErr w:type="gramStart"/>
+      <w:r>
+        <w:rPr>
+          <w:rFonts w:ascii="TT Commons" w:hAnsi="TT Commons"/>
+          <w:color w:val="030303"/>
+          <w:sz w:val="28"/>
+          <w:szCs w:val="28"/>
+          <w:shd w:val="clear" w:color="auto" w:fill="F9F9F9"/>
+        </w:rPr>
+        <w:t>Mrs.</w:t>
+      </w:r>
+      <w:proofErr w:type="gramEnd"/>
+      <w:r>
+        <w:rPr>
+          <w:rFonts w:ascii="TT Commons" w:hAnsi="TT Commons"/>
+          <w:color w:val="030303"/>
+          <w:sz w:val="28"/>
+          <w:szCs w:val="28"/>
+          <w:shd w:val="clear" w:color="auto" w:fill="F9F9F9"/>
+        </w:rPr>
+        <w:t xml:space="preserve"> </w:t>
+      </w:r>
+      <w:proofErr w:type="spellStart"/>
+      <w:r>
+        <w:rPr>
+          <w:rFonts w:ascii="TT Commons" w:hAnsi="TT Commons"/>
+          <w:color w:val="030303"/>
+          <w:sz w:val="28"/>
+          <w:szCs w:val="28"/>
+          <w:shd w:val="clear" w:color="auto" w:fill="F9F9F9"/>
+        </w:rPr>
+        <w:t>Dednam</w:t>
+      </w:r>
+      <w:proofErr w:type="spellEnd"/>
+    </w:p>
+    <w:p>
+      <w:pPr>
+        <w:pStyle w:val="NoSpacing"/>
+        <w:jc w:val="center"/>
+        <w:rPr>
+          <w:rFonts w:ascii="TT Commons" w:hAnsi="TT Commons"/>
+          <w:color w:val="030303"/>
+          <w:sz w:val="28"/>
+          <w:szCs w:val="28"/>
+          <w:shd w:val="clear" w:color="auto" w:fill="F9F9F9"/>
+        </w:rPr>
+      </w:pPr>
+      <w:r>
+        <w:rPr>
+          <w:rFonts w:ascii="TT Commons" w:hAnsi="TT Commons"/>
+          <w:color w:val="030303"/>
+          <w:sz w:val="28"/>
+          <w:szCs w:val="28"/>
+          <w:shd w:val="clear" w:color="auto" w:fill="F9F9F9"/>
+        </w:rPr>
+        <w:t xml:space="preserve">Mr. </w:t>
+      </w:r>
+      <w:proofErr w:type="spellStart"/>
+      <w:r>
+        <w:rPr>
+          <w:rFonts w:ascii="TT Commons" w:hAnsi="TT Commons"/>
+          <w:color w:val="030303"/>
+          <w:sz w:val="28"/>
+          <w:szCs w:val="28"/>
+          <w:shd w:val="clear" w:color="auto" w:fill="F9F9F9"/>
+        </w:rPr>
+        <w:t>Grundling</w:t>
+      </w:r>
+      <w:proofErr w:type="spellEnd"/>
+    </w:p>
+    <w:p>
+      <w:pPr>
+        <w:pStyle w:val="NoSpacing"/>
+        <w:jc w:val="center"/>
+        <w:rPr>
+          <w:rFonts w:ascii="TT Commons" w:hAnsi="TT Commons"/>
+          <w:color w:val="030303"/>
+          <w:sz w:val="28"/>
+          <w:szCs w:val="28"/>
+          <w:shd w:val="clear" w:color="auto" w:fill="F9F9F9"/>
+        </w:rPr>
+      </w:pPr>
+      <w:proofErr w:type="gramStart"/>
+      <w:r>
+        <w:rPr>
+          <w:rFonts w:ascii="TT Commons" w:hAnsi="TT Commons"/>
+          <w:color w:val="030303"/>
+          <w:sz w:val="28"/>
+          <w:szCs w:val="28"/>
+          <w:shd w:val="clear" w:color="auto" w:fill="F9F9F9"/>
+        </w:rPr>
+        <w:t>Mrs.</w:t>
+      </w:r>
+      <w:proofErr w:type="gramEnd"/>
+      <w:r>
+        <w:rPr>
+          <w:rFonts w:ascii="TT Commons" w:hAnsi="TT Commons"/>
+          <w:color w:val="030303"/>
+          <w:sz w:val="28"/>
+          <w:szCs w:val="28"/>
+          <w:shd w:val="clear" w:color="auto" w:fill="F9F9F9"/>
+        </w:rPr>
+        <w:t xml:space="preserve"> van der Merwe</w:t>
+      </w:r>
+    </w:p>
+    <w:p>
+      <w:pPr>
+        <w:pStyle w:val="NoSpacing"/>
+        <w:jc w:val="center"/>
+        <w:rPr>
+          <w:rFonts w:ascii="TT Commons" w:hAnsi="TT Commons"/>
+          <w:color w:val="030303"/>
+          <w:sz w:val="28"/>
+          <w:szCs w:val="28"/>
+          <w:shd w:val="clear" w:color="auto" w:fill="F9F9F9"/>
+        </w:rPr>
+      </w:pPr>
+      <w:proofErr w:type="gramStart"/>
+      <w:r>
+        <w:rPr>
+          <w:rFonts w:ascii="TT Commons" w:hAnsi="TT Commons"/>
+          <w:color w:val="030303"/>
+          <w:sz w:val="28"/>
+          <w:szCs w:val="28"/>
+          <w:shd w:val="clear" w:color="auto" w:fill="F9F9F9"/>
+        </w:rPr>
+        <w:t>Mrs.</w:t>
+      </w:r>
+      <w:proofErr w:type="gramEnd"/>
+      <w:r>
+        <w:rPr>
+          <w:rFonts w:ascii="TT Commons" w:hAnsi="TT Commons"/>
+          <w:color w:val="030303"/>
+          <w:sz w:val="28"/>
+          <w:szCs w:val="28"/>
+          <w:shd w:val="clear" w:color="auto" w:fill="F9F9F9"/>
+        </w:rPr>
+        <w:t xml:space="preserve"> van Niekerk</w:t>
+      </w:r>
+    </w:p>
+    <w:p>
+      <w:pPr>
+        <w:pStyle w:val="NoSpacing"/>
+        <w:jc w:val="center"/>
+        <w:rPr>
+          <w:rFonts w:ascii="TT Commons" w:hAnsi="TT Commons"/>
+          <w:color w:val="030303"/>
+          <w:sz w:val="28"/>
+          <w:szCs w:val="28"/>
+          <w:shd w:val="clear" w:color="auto" w:fill="F9F9F9"/>
+        </w:rPr>
+      </w:pPr>
+      <w:proofErr w:type="gramStart"/>
+      <w:r>
+        <w:rPr>
+          <w:rFonts w:ascii="TT Commons" w:hAnsi="TT Commons"/>
+          <w:color w:val="030303"/>
+          <w:sz w:val="28"/>
+          <w:szCs w:val="28"/>
+          <w:shd w:val="clear" w:color="auto" w:fill="F9F9F9"/>
+        </w:rPr>
+        <w:t>Mrs.</w:t>
+      </w:r>
+      <w:proofErr w:type="gramEnd"/>
+      <w:r>
+        <w:rPr>
+          <w:rFonts w:ascii="TT Commons" w:hAnsi="TT Commons"/>
+          <w:color w:val="030303"/>
+          <w:sz w:val="28"/>
+          <w:szCs w:val="28"/>
+          <w:shd w:val="clear" w:color="auto" w:fill="F9F9F9"/>
+        </w:rPr>
+        <w:t xml:space="preserve"> Steyn</w:t>
       </w:r>
     </w:p>
     <w:p>
@@ -1209,8 +1581,20 @@
           <w:szCs w:val="28"/>
           <w:shd w:val="clear" w:color="auto" w:fill="F9F9F9"/>
         </w:rPr>
-        <w:t>Mr. Basson</w:t>
-      </w:r>
+        <w:t xml:space="preserve">Mr. </w:t>
+      </w:r>
+      <w:proofErr w:type="spellStart"/>
+      <w:r>
+        <w:rPr>
+          <w:rFonts w:ascii="TT Commons" w:hAnsi="TT Commons"/>
+          <w:color w:val="030303"/>
+          <w:sz w:val="28"/>
+          <w:szCs w:val="28"/>
+          <w:shd w:val="clear" w:color="auto" w:fill="F9F9F9"/>
+        </w:rPr>
+        <w:t>Basson</w:t>
+      </w:r>
+      <w:proofErr w:type="spellEnd"/>
     </w:p>
     <w:p>
       <w:pPr>
@@ -1255,8 +1639,20 @@
           <w:szCs w:val="28"/>
           <w:shd w:val="clear" w:color="auto" w:fill="F9F9F9"/>
         </w:rPr>
-        <w:t>Mr. Spijkers</w:t>
-      </w:r>
+        <w:t xml:space="preserve">Mr. </w:t>
+      </w:r>
+      <w:proofErr w:type="spellStart"/>
+      <w:r>
+        <w:rPr>
+          <w:rFonts w:ascii="TT Commons" w:hAnsi="TT Commons"/>
+          <w:color w:val="030303"/>
+          <w:sz w:val="28"/>
+          <w:szCs w:val="28"/>
+          <w:shd w:val="clear" w:color="auto" w:fill="F9F9F9"/>
+        </w:rPr>
+        <w:t>Spijkers</w:t>
+      </w:r>
+      <w:proofErr w:type="spellEnd"/>
     </w:p>
     <w:p>
       <w:pPr>
@@ -1337,7 +1733,29 @@
           <w:szCs w:val="28"/>
           <w:shd w:val="clear" w:color="auto" w:fill="F9F9F9"/>
         </w:rPr>
-        <w:t xml:space="preserve">Tickets can be bought online on the </w:t>
+        <w:t xml:space="preserve">Tickets can </w:t>
+      </w:r>
+      <w:proofErr w:type="gramStart"/>
+      <w:r>
+        <w:rPr>
+          <w:rFonts w:ascii="TT Commons" w:hAnsi="TT Commons"/>
+          <w:color w:val="030303"/>
+          <w:sz w:val="28"/>
+          <w:szCs w:val="28"/>
+          <w:shd w:val="clear" w:color="auto" w:fill="F9F9F9"/>
+        </w:rPr>
+        <w:t>be bought</w:t>
+      </w:r>
+      <w:proofErr w:type="gramEnd"/>
+      <w:r>
+        <w:rPr>
+          <w:rFonts w:ascii="TT Commons" w:hAnsi="TT Commons"/>
+          <w:color w:val="030303"/>
+          <w:sz w:val="28"/>
+          <w:szCs w:val="28"/>
+          <w:shd w:val="clear" w:color="auto" w:fill="F9F9F9"/>
+        </w:rPr>
+        <w:t xml:space="preserve"> online on the </w:t>
       </w:r>
       <w:r>
         <w:rPr>
@@ -1534,8 +1952,20 @@
           <w:szCs w:val="28"/>
           <w:shd w:val="clear" w:color="auto" w:fill="F9F9F9"/>
         </w:rPr>
-        <w:t>Carli Morkel</w:t>
-      </w:r>
+        <w:t xml:space="preserve">Carli </w:t>
+      </w:r>
+      <w:proofErr w:type="spellStart"/>
+      <w:r>
+        <w:rPr>
+          <w:rFonts w:ascii="TT Commons" w:hAnsi="TT Commons"/>
+          <w:color w:val="030303"/>
+          <w:sz w:val="28"/>
+          <w:szCs w:val="28"/>
+          <w:shd w:val="clear" w:color="auto" w:fill="F9F9F9"/>
+        </w:rPr>
+        <w:t>Morkel</w:t>
+      </w:r>
+      <w:proofErr w:type="spellEnd"/>
     </w:p>
     <w:p>
       <w:pPr>
@@ -1650,16 +2080,40 @@
           <w:shd w:val="clear" w:color="auto" w:fill="F9F9F9"/>
         </w:rPr>
       </w:pPr>
-      <w:r>
-        <w:rPr>
-          <w:rFonts w:ascii="TT Commons" w:hAnsi="TT Commons"/>
-          <w:color w:val="030303"/>
-          <w:sz w:val="28"/>
-          <w:szCs w:val="28"/>
-          <w:shd w:val="clear" w:color="auto" w:fill="F9F9F9"/>
-        </w:rPr>
-        <w:t>Esta Engelbregt</w:t>
-      </w:r>
+      <w:proofErr w:type="spellStart"/>
+      <w:r>
+        <w:rPr>
+          <w:rFonts w:ascii="TT Commons" w:hAnsi="TT Commons"/>
+          <w:color w:val="030303"/>
+          <w:sz w:val="28"/>
+          <w:szCs w:val="28"/>
+          <w:shd w:val="clear" w:color="auto" w:fill="F9F9F9"/>
+        </w:rPr>
+        <w:t>Esta</w:t>
+      </w:r>
+      <w:proofErr w:type="spellEnd"/>
+      <w:r>
+        <w:rPr>
+          <w:rFonts w:ascii="TT Commons" w:hAnsi="TT Commons"/>
+          <w:color w:val="030303"/>
+          <w:sz w:val="28"/>
+          <w:szCs w:val="28"/>
+          <w:shd w:val="clear" w:color="auto" w:fill="F9F9F9"/>
+        </w:rPr>
+        <w:t xml:space="preserve"> </w:t>
+      </w:r>
+      <w:proofErr w:type="spellStart"/>
+      <w:r>
+        <w:rPr>
+          <w:rFonts w:ascii="TT Commons" w:hAnsi="TT Commons"/>
+          <w:color w:val="030303"/>
+          <w:sz w:val="28"/>
+          <w:szCs w:val="28"/>
+          <w:shd w:val="clear" w:color="auto" w:fill="F9F9F9"/>
+        </w:rPr>
+        <w:t>Engelbregt</w:t>
+      </w:r>
+      <w:proofErr w:type="spellEnd"/>
     </w:p>
     <w:p>
       <w:pPr>
@@ -1848,15 +2302,27 @@
           <w:shd w:val="clear" w:color="auto" w:fill="F9F9F9"/>
         </w:rPr>
       </w:pPr>
-      <w:r>
-        <w:rPr>
-          <w:rFonts w:ascii="TT Commons" w:hAnsi="TT Commons"/>
-          <w:color w:val="030303"/>
-          <w:sz w:val="28"/>
-          <w:szCs w:val="28"/>
-          <w:shd w:val="clear" w:color="auto" w:fill="F9F9F9"/>
-        </w:rPr>
-        <w:t>Charl Marais</w:t>
+      <w:proofErr w:type="spellStart"/>
+      <w:r>
+        <w:rPr>
+          <w:rFonts w:ascii="TT Commons" w:hAnsi="TT Commons"/>
+          <w:color w:val="030303"/>
+          <w:sz w:val="28"/>
+          <w:szCs w:val="28"/>
+          <w:shd w:val="clear" w:color="auto" w:fill="F9F9F9"/>
+        </w:rPr>
+        <w:t>Charl</w:t>
+      </w:r>
+      <w:proofErr w:type="spellEnd"/>
+      <w:r>
+        <w:rPr>
+          <w:rFonts w:ascii="TT Commons" w:hAnsi="TT Commons"/>
+          <w:color w:val="030303"/>
+          <w:sz w:val="28"/>
+          <w:szCs w:val="28"/>
+          <w:shd w:val="clear" w:color="auto" w:fill="F9F9F9"/>
+        </w:rPr>
+        <w:t xml:space="preserve"> Marais</w:t>
       </w:r>
     </w:p>
     <w:p>
@@ -1958,16 +2424,40 @@
           <w:shd w:val="clear" w:color="auto" w:fill="F9F9F9"/>
         </w:rPr>
       </w:pPr>
-      <w:r>
-        <w:rPr>
-          <w:rFonts w:ascii="TT Commons" w:hAnsi="TT Commons"/>
-          <w:color w:val="030303"/>
-          <w:sz w:val="28"/>
-          <w:szCs w:val="28"/>
-          <w:shd w:val="clear" w:color="auto" w:fill="F9F9F9"/>
-        </w:rPr>
-        <w:t>Winand Grundling</w:t>
-      </w:r>
+      <w:proofErr w:type="spellStart"/>
+      <w:r>
+        <w:rPr>
+          <w:rFonts w:ascii="TT Commons" w:hAnsi="TT Commons"/>
+          <w:color w:val="030303"/>
+          <w:sz w:val="28"/>
+          <w:szCs w:val="28"/>
+          <w:shd w:val="clear" w:color="auto" w:fill="F9F9F9"/>
+        </w:rPr>
+        <w:t>Winand</w:t>
+      </w:r>
+      <w:proofErr w:type="spellEnd"/>
+      <w:r>
+        <w:rPr>
+          <w:rFonts w:ascii="TT Commons" w:hAnsi="TT Commons"/>
+          <w:color w:val="030303"/>
+          <w:sz w:val="28"/>
+          <w:szCs w:val="28"/>
+          <w:shd w:val="clear" w:color="auto" w:fill="F9F9F9"/>
+        </w:rPr>
+        <w:t xml:space="preserve"> </w:t>
+      </w:r>
+      <w:proofErr w:type="spellStart"/>
+      <w:r>
+        <w:rPr>
+          <w:rFonts w:ascii="TT Commons" w:hAnsi="TT Commons"/>
+          <w:color w:val="030303"/>
+          <w:sz w:val="28"/>
+          <w:szCs w:val="28"/>
+          <w:shd w:val="clear" w:color="auto" w:fill="F9F9F9"/>
+        </w:rPr>
+        <w:t>Grundling</w:t>
+      </w:r>
+      <w:proofErr w:type="spellEnd"/>
     </w:p>
     <w:p>
       <w:pPr>
@@ -2006,13 +2496,10 @@
           <w:szCs w:val="28"/>
           <w:shd w:val="clear" w:color="auto" w:fill="F9F9F9"/>
         </w:rPr>
-        <w:t>5 Minute speech by Mrs. Dednam</w:t>
-      </w:r>
-    </w:p>
-    <w:p>
-      <w:pPr>
-        <w:pStyle w:val="NoSpacing"/>
-        <w:jc w:val="center"/>
+        <w:t xml:space="preserve">5 Minute speech by </w:t>
+      </w:r>
+      <w:proofErr w:type="gramStart"/>
+      <w:r>
         <w:rPr>
           <w:rFonts w:ascii="TT Commons" w:hAnsi="TT Commons"/>
           <w:i/>
@@ -2022,12 +2509,10 @@
           <w:szCs w:val="28"/>
           <w:shd w:val="clear" w:color="auto" w:fill="F9F9F9"/>
         </w:rPr>
-      </w:pPr>
-    </w:p>
-    <w:p>
-      <w:pPr>
-        <w:pStyle w:val="NoSpacing"/>
-        <w:jc w:val="center"/>
+        <w:t>Mrs.</w:t>
+      </w:r>
+      <w:proofErr w:type="gramEnd"/>
+      <w:r>
         <w:rPr>
           <w:rFonts w:ascii="TT Commons" w:hAnsi="TT Commons"/>
           <w:i/>
@@ -2037,6 +2522,51 @@
           <w:szCs w:val="28"/>
           <w:shd w:val="clear" w:color="auto" w:fill="F9F9F9"/>
         </w:rPr>
+        <w:t xml:space="preserve"> </w:t>
+      </w:r>
+      <w:proofErr w:type="spellStart"/>
+      <w:r>
+        <w:rPr>
+          <w:rFonts w:ascii="TT Commons" w:hAnsi="TT Commons"/>
+          <w:i/>
+          <w:iCs/>
+          <w:color w:val="030303"/>
+          <w:sz w:val="28"/>
+          <w:szCs w:val="28"/>
+          <w:shd w:val="clear" w:color="auto" w:fill="F9F9F9"/>
+        </w:rPr>
+        <w:t>Dednam</w:t>
+      </w:r>
+      <w:proofErr w:type="spellEnd"/>
+    </w:p>
+    <w:p>
+      <w:pPr>
+        <w:pStyle w:val="NoSpacing"/>
+        <w:jc w:val="center"/>
+        <w:rPr>
+          <w:rFonts w:ascii="TT Commons" w:hAnsi="TT Commons"/>
+          <w:i/>
+          <w:iCs/>
+          <w:color w:val="030303"/>
+          <w:sz w:val="28"/>
+          <w:szCs w:val="28"/>
+          <w:shd w:val="clear" w:color="auto" w:fill="F9F9F9"/>
+        </w:rPr>
+      </w:pPr>
+    </w:p>
+    <w:p>
+      <w:pPr>
+        <w:pStyle w:val="NoSpacing"/>
+        <w:jc w:val="center"/>
+        <w:rPr>
+          <w:rFonts w:ascii="TT Commons" w:hAnsi="TT Commons"/>
+          <w:i/>
+          <w:iCs/>
+          <w:color w:val="030303"/>
+          <w:sz w:val="28"/>
+          <w:szCs w:val="28"/>
+          <w:shd w:val="clear" w:color="auto" w:fill="F9F9F9"/>
+        </w:rPr>
       </w:pPr>
     </w:p>
     <w:p>
@@ -2105,7 +2635,29 @@
           <w:szCs w:val="28"/>
           <w:shd w:val="clear" w:color="auto" w:fill="F9F9F9"/>
         </w:rPr>
-        <w:t xml:space="preserve"> and performers will practise on their own most of the time. Rehearsals will not be necessary for piano and guitar players as their set up is normally easy. The guitar players will need to however attend at least two rehearsal sessions.</w:t>
+        <w:t xml:space="preserve"> and performers will practise on their own </w:t>
+      </w:r>
+      <w:proofErr w:type="gramStart"/>
+      <w:r>
+        <w:rPr>
+          <w:rFonts w:ascii="TT Commons" w:hAnsi="TT Commons"/>
+          <w:color w:val="030303"/>
+          <w:sz w:val="28"/>
+          <w:szCs w:val="28"/>
+          <w:shd w:val="clear" w:color="auto" w:fill="F9F9F9"/>
+        </w:rPr>
+        <w:t>most of</w:t>
+      </w:r>
+      <w:proofErr w:type="gramEnd"/>
+      <w:r>
+        <w:rPr>
+          <w:rFonts w:ascii="TT Commons" w:hAnsi="TT Commons"/>
+          <w:color w:val="030303"/>
+          <w:sz w:val="28"/>
+          <w:szCs w:val="28"/>
+          <w:shd w:val="clear" w:color="auto" w:fill="F9F9F9"/>
+        </w:rPr>
+        <w:t xml:space="preserve"> the time. Rehearsals will not be necessary for piano and guitar players as their set up is normally easy. The guitar players will need to however attend at least two rehearsal sessions.</w:t>
       </w:r>
     </w:p>
     <w:p>
@@ -2331,7 +2883,29 @@
           <w:szCs w:val="28"/>
           <w:shd w:val="clear" w:color="auto" w:fill="F9F9F9"/>
         </w:rPr>
-        <w:t>Unfortunately, the performers will have to wear formal clothes and be punctual. All performers are expected to arrive before 17:00, preferably 16:40 to confirm and do some last-minute arrangements.</w:t>
+        <w:t xml:space="preserve">Unfortunately, the performers will have to wear formal clothes and be punctual. All performers </w:t>
+      </w:r>
+      <w:proofErr w:type="gramStart"/>
+      <w:r>
+        <w:rPr>
+          <w:rFonts w:ascii="TT Commons" w:hAnsi="TT Commons"/>
+          <w:color w:val="030303"/>
+          <w:sz w:val="28"/>
+          <w:szCs w:val="28"/>
+          <w:shd w:val="clear" w:color="auto" w:fill="F9F9F9"/>
+        </w:rPr>
+        <w:t>are expected</w:t>
+      </w:r>
+      <w:proofErr w:type="gramEnd"/>
+      <w:r>
+        <w:rPr>
+          <w:rFonts w:ascii="TT Commons" w:hAnsi="TT Commons"/>
+          <w:color w:val="030303"/>
+          <w:sz w:val="28"/>
+          <w:szCs w:val="28"/>
+          <w:shd w:val="clear" w:color="auto" w:fill="F9F9F9"/>
+        </w:rPr>
+        <w:t xml:space="preserve"> to arrive before 17:00, preferably 16:40 to confirm and do some last-minute arrangements.</w:t>
       </w:r>
     </w:p>
     <w:p>
